--- a/Proposal.docx
+++ b/Proposal.docx
@@ -128,6 +128,29 @@
             <w:rStyle w:val="Hyperlink"/>
           </w:rPr>
           <w:t>https://github.com/AnkithaNamala/LING539-project-AnkithaNamala/</w:t>
+        </w:r>
+      </w:hyperlink>
+    </w:p>
+    <w:p/>
+    <w:p>
+      <w:r>
+        <w:rPr>
+          <w:b/>
+          <w:bCs/>
+          <w:sz w:val="28"/>
+          <w:szCs w:val="28"/>
+        </w:rPr>
+        <w:t>Reference:</w:t>
+      </w:r>
+      <w:r>
+        <w:t xml:space="preserve"> </w:t>
+      </w:r>
+      <w:hyperlink r:id="rId5" w:history="1">
+        <w:r>
+          <w:rPr>
+            <w:rStyle w:val="Hyperlink"/>
+          </w:rPr>
+          <w:t>https://leshem-ido.medium.com/skip-gram-word2vec-algorithm-explained-85cd67a45ffa</w:t>
         </w:r>
       </w:hyperlink>
     </w:p>
@@ -1081,6 +1104,18 @@
       <w:shd w:val="clear" w:color="auto" w:fill="E1DFDD"/>
     </w:rPr>
   </w:style>
+  <w:style w:type="character" w:styleId="FollowedHyperlink">
+    <w:name w:val="FollowedHyperlink"/>
+    <w:basedOn w:val="DefaultParagraphFont"/>
+    <w:uiPriority w:val="99"/>
+    <w:semiHidden/>
+    <w:unhideWhenUsed/>
+    <w:rsid w:val="00D0438E"/>
+    <w:rPr>
+      <w:color w:val="96607D" w:themeColor="followedHyperlink"/>
+      <w:u w:val="single"/>
+    </w:rPr>
+  </w:style>
 </w:styles>
 </file>
 
